--- a/personas.docx
+++ b/personas.docx
@@ -72,89 +72,40 @@
           <w:szCs w:val="28"/>
         </w:rPr>
       </w:pPr>
-      <w:r>
-        <w:rPr>
-          <w:rFonts w:ascii="Arial" w:hAnsi="Arial" w:cs="Arial"/>
-          <w:noProof/>
-          <w:sz w:val="28"/>
-          <w:szCs w:val="28"/>
-          <w:lang w:eastAsia="pt-BR"/>
-        </w:rPr>
-        <w:drawing>
-          <wp:inline distT="0" distB="0" distL="0" distR="0" wp14:anchorId="4D525357" wp14:editId="6A541D8D">
-            <wp:extent cx="1104900" cy="1104900"/>
-            <wp:effectExtent l="0" t="0" r="0" b="0"/>
-            <wp:docPr id="1" name="Imagem 1"/>
-            <wp:cNvGraphicFramePr>
-              <a:graphicFrameLocks xmlns:a="http://schemas.openxmlformats.org/drawingml/2006/main" noChangeAspect="1"/>
-            </wp:cNvGraphicFramePr>
-            <a:graphic xmlns:a="http://schemas.openxmlformats.org/drawingml/2006/main">
-              <a:graphicData uri="http://schemas.openxmlformats.org/drawingml/2006/picture">
-                <pic:pic xmlns:pic="http://schemas.openxmlformats.org/drawingml/2006/picture">
-                  <pic:nvPicPr>
-                    <pic:cNvPr id="1" name="images.jfif"/>
-                    <pic:cNvPicPr/>
-                  </pic:nvPicPr>
-                  <pic:blipFill>
-                    <a:blip r:embed="rId5">
-                      <a:extLst>
-                        <a:ext uri="{28A0092B-C50C-407E-A947-70E740481C1C}">
-                          <a14:useLocalDpi xmlns:a14="http://schemas.microsoft.com/office/drawing/2010/main" val="0"/>
-                        </a:ext>
-                      </a:extLst>
-                    </a:blip>
-                    <a:stretch>
-                      <a:fillRect/>
-                    </a:stretch>
-                  </pic:blipFill>
-                  <pic:spPr>
-                    <a:xfrm>
-                      <a:off x="0" y="0"/>
-                      <a:ext cx="1104900" cy="1104900"/>
-                    </a:xfrm>
-                    <a:prstGeom prst="rect">
-                      <a:avLst/>
-                    </a:prstGeom>
-                  </pic:spPr>
-                </pic:pic>
-              </a:graphicData>
-            </a:graphic>
-          </wp:inline>
-        </w:drawing>
-      </w:r>
-    </w:p>
-    <w:p>
-      <w:pPr>
-        <w:rPr>
-          <w:rFonts w:ascii="Arial" w:hAnsi="Arial" w:cs="Arial"/>
-          <w:sz w:val="28"/>
-          <w:szCs w:val="28"/>
-        </w:rPr>
-      </w:pPr>
-      <w:r>
-        <w:rPr>
-          <w:rFonts w:ascii="Arial" w:hAnsi="Arial" w:cs="Arial"/>
-          <w:sz w:val="28"/>
-          <w:szCs w:val="28"/>
-        </w:rPr>
-        <w:t>Nome: Erick Batista Santos</w:t>
-      </w:r>
-    </w:p>
-    <w:p>
-      <w:pPr>
-        <w:rPr>
-          <w:rFonts w:ascii="Arial" w:hAnsi="Arial" w:cs="Arial"/>
-          <w:sz w:val="28"/>
-          <w:szCs w:val="28"/>
-        </w:rPr>
-      </w:pPr>
-      <w:r>
-        <w:rPr>
-          <w:rFonts w:ascii="Arial" w:hAnsi="Arial" w:cs="Arial"/>
-          <w:sz w:val="28"/>
-          <w:szCs w:val="28"/>
-        </w:rPr>
-        <w:t>Idade: 75 anos</w:t>
+      <w:bookmarkStart w:id="0" w:name="_GoBack"/>
+      <w:bookmarkEnd w:id="0"/>
+    </w:p>
+    <w:p>
+      <w:pPr>
+        <w:rPr>
+          <w:rFonts w:ascii="Arial" w:hAnsi="Arial" w:cs="Arial"/>
+          <w:sz w:val="28"/>
+          <w:szCs w:val="28"/>
+        </w:rPr>
+      </w:pPr>
+      <w:r>
+        <w:rPr>
+          <w:rFonts w:ascii="Arial" w:hAnsi="Arial" w:cs="Arial"/>
+          <w:sz w:val="28"/>
+          <w:szCs w:val="28"/>
+        </w:rPr>
+        <w:t>Nome</w:t>
+      </w:r>
+      <w:r>
+        <w:rPr>
+          <w:rFonts w:ascii="Arial" w:hAnsi="Arial" w:cs="Arial"/>
+          <w:sz w:val="28"/>
+          <w:szCs w:val="28"/>
+        </w:rPr>
+        <w:t xml:space="preserve"> Completo</w:t>
+      </w:r>
+      <w:r>
+        <w:rPr>
+          <w:rFonts w:ascii="Arial" w:hAnsi="Arial" w:cs="Arial"/>
+          <w:sz w:val="28"/>
+          <w:szCs w:val="28"/>
+        </w:rPr>
+        <w:t>: Erick Batista Santos</w:t>
       </w:r>
     </w:p>
     <w:p>
@@ -264,57 +215,225 @@
           <w:sz w:val="28"/>
           <w:szCs w:val="28"/>
         </w:rPr>
-        <w:t xml:space="preserve">Conhecimento </w:t>
-      </w:r>
-      <w:r>
-        <w:rPr>
-          <w:rFonts w:ascii="Arial" w:hAnsi="Arial" w:cs="Arial"/>
-          <w:sz w:val="28"/>
-          <w:szCs w:val="28"/>
-        </w:rPr>
-        <w:t>em TI: N</w:t>
-      </w:r>
-      <w:r>
-        <w:rPr>
-          <w:rFonts w:ascii="Arial" w:hAnsi="Arial" w:cs="Arial"/>
-          <w:sz w:val="28"/>
-          <w:szCs w:val="28"/>
-        </w:rPr>
-        <w:t>enhum</w:t>
-      </w:r>
-    </w:p>
-    <w:p>
-      <w:pPr>
-        <w:rPr>
-          <w:rFonts w:ascii="Arial" w:hAnsi="Arial" w:cs="Arial"/>
-          <w:sz w:val="28"/>
-          <w:szCs w:val="28"/>
-        </w:rPr>
-      </w:pPr>
-    </w:p>
-    <w:p>
-      <w:pPr>
-        <w:rPr>
-          <w:rFonts w:ascii="Arial" w:hAnsi="Arial" w:cs="Arial"/>
-          <w:sz w:val="28"/>
-          <w:szCs w:val="28"/>
-        </w:rPr>
-      </w:pPr>
-      <w:r>
-        <w:rPr>
-          <w:rFonts w:ascii="Arial" w:hAnsi="Arial" w:cs="Arial"/>
-          <w:sz w:val="28"/>
-          <w:szCs w:val="28"/>
-        </w:rPr>
-        <w:t>2</w:t>
-      </w:r>
-      <w:r>
-        <w:rPr>
-          <w:rFonts w:ascii="Arial" w:hAnsi="Arial" w:cs="Arial"/>
-          <w:sz w:val="28"/>
-          <w:szCs w:val="28"/>
-        </w:rPr>
-        <w:t xml:space="preserve">º Personagem </w:t>
+        <w:t>Alergias à medicamento:</w:t>
+      </w:r>
+      <w:r>
+        <w:rPr>
+          <w:rFonts w:ascii="Arial" w:hAnsi="Arial" w:cs="Arial"/>
+          <w:sz w:val="28"/>
+          <w:szCs w:val="28"/>
+        </w:rPr>
+        <w:t xml:space="preserve"> </w:t>
+      </w:r>
+      <w:r>
+        <w:rPr>
+          <w:rFonts w:ascii="Arial" w:hAnsi="Arial" w:cs="Arial"/>
+          <w:color w:val="222222"/>
+          <w:sz w:val="28"/>
+          <w:szCs w:val="28"/>
+          <w:shd w:val="clear" w:color="auto" w:fill="FFFFFF"/>
+        </w:rPr>
+        <w:t>Penicilina, Eritromicina</w:t>
+      </w:r>
+    </w:p>
+    <w:p>
+      <w:pPr>
+        <w:rPr>
+          <w:rFonts w:ascii="Arial" w:hAnsi="Arial" w:cs="Arial"/>
+          <w:sz w:val="28"/>
+          <w:szCs w:val="28"/>
+        </w:rPr>
+      </w:pPr>
+      <w:r>
+        <w:rPr>
+          <w:rFonts w:ascii="Arial" w:hAnsi="Arial" w:cs="Arial"/>
+          <w:sz w:val="28"/>
+          <w:szCs w:val="28"/>
+        </w:rPr>
+        <w:t>Telefone: 91111444</w:t>
+      </w:r>
+    </w:p>
+    <w:p>
+      <w:pPr>
+        <w:rPr>
+          <w:rFonts w:ascii="Arial" w:hAnsi="Arial" w:cs="Arial"/>
+          <w:sz w:val="28"/>
+          <w:szCs w:val="28"/>
+        </w:rPr>
+      </w:pPr>
+      <w:r>
+        <w:rPr>
+          <w:rFonts w:ascii="Arial" w:hAnsi="Arial" w:cs="Arial"/>
+          <w:sz w:val="28"/>
+          <w:szCs w:val="28"/>
+        </w:rPr>
+        <w:t>Contato de emergência:</w:t>
+      </w:r>
+      <w:r>
+        <w:rPr>
+          <w:rFonts w:ascii="Arial" w:hAnsi="Arial" w:cs="Arial"/>
+          <w:sz w:val="28"/>
+          <w:szCs w:val="28"/>
+        </w:rPr>
+        <w:t xml:space="preserve"> 933336666</w:t>
+      </w:r>
+    </w:p>
+    <w:p>
+      <w:pPr>
+        <w:rPr>
+          <w:rFonts w:ascii="Arial" w:hAnsi="Arial" w:cs="Arial"/>
+          <w:sz w:val="28"/>
+          <w:szCs w:val="28"/>
+        </w:rPr>
+      </w:pPr>
+      <w:r>
+        <w:rPr>
+          <w:rFonts w:ascii="Arial" w:hAnsi="Arial" w:cs="Arial"/>
+          <w:sz w:val="28"/>
+          <w:szCs w:val="28"/>
+        </w:rPr>
+        <w:t>Doenças pré-disposto:</w:t>
+      </w:r>
+      <w:r>
+        <w:rPr>
+          <w:rFonts w:ascii="Arial" w:hAnsi="Arial" w:cs="Arial"/>
+          <w:sz w:val="28"/>
+          <w:szCs w:val="28"/>
+        </w:rPr>
+        <w:t xml:space="preserve"> Diabetes</w:t>
+      </w:r>
+    </w:p>
+    <w:p>
+      <w:pPr>
+        <w:rPr>
+          <w:rFonts w:ascii="Arial" w:hAnsi="Arial" w:cs="Arial"/>
+          <w:sz w:val="28"/>
+          <w:szCs w:val="28"/>
+        </w:rPr>
+      </w:pPr>
+      <w:proofErr w:type="spellStart"/>
+      <w:r>
+        <w:rPr>
+          <w:rFonts w:ascii="Arial" w:hAnsi="Arial" w:cs="Arial"/>
+          <w:sz w:val="28"/>
+          <w:szCs w:val="28"/>
+        </w:rPr>
+        <w:t>Email</w:t>
+      </w:r>
+      <w:proofErr w:type="spellEnd"/>
+      <w:r>
+        <w:rPr>
+          <w:rFonts w:ascii="Arial" w:hAnsi="Arial" w:cs="Arial"/>
+          <w:sz w:val="28"/>
+          <w:szCs w:val="28"/>
+        </w:rPr>
+        <w:t>:</w:t>
+      </w:r>
+      <w:r>
+        <w:rPr>
+          <w:rFonts w:ascii="Arial" w:hAnsi="Arial" w:cs="Arial"/>
+          <w:sz w:val="28"/>
+          <w:szCs w:val="28"/>
+        </w:rPr>
+        <w:t xml:space="preserve"> </w:t>
+      </w:r>
+      <w:r>
+        <w:rPr>
+          <w:rFonts w:ascii="Arial" w:hAnsi="Arial" w:cs="Arial"/>
+          <w:sz w:val="28"/>
+          <w:szCs w:val="28"/>
+        </w:rPr>
+        <w:t>ericksantos@gmail.com</w:t>
+      </w:r>
+    </w:p>
+    <w:p>
+      <w:pPr>
+        <w:rPr>
+          <w:rFonts w:ascii="Arial" w:hAnsi="Arial" w:cs="Arial"/>
+          <w:bCs/>
+          <w:spacing w:val="7"/>
+          <w:sz w:val="28"/>
+          <w:szCs w:val="28"/>
+        </w:rPr>
+      </w:pPr>
+      <w:r>
+        <w:rPr>
+          <w:rFonts w:ascii="Arial" w:hAnsi="Arial" w:cs="Arial"/>
+          <w:sz w:val="28"/>
+          <w:szCs w:val="28"/>
+        </w:rPr>
+        <w:t xml:space="preserve">RG: </w:t>
+      </w:r>
+      <w:r>
+        <w:rPr>
+          <w:rFonts w:ascii="Arial" w:hAnsi="Arial" w:cs="Arial"/>
+          <w:bCs/>
+          <w:spacing w:val="7"/>
+          <w:sz w:val="28"/>
+          <w:szCs w:val="28"/>
+        </w:rPr>
+        <w:t>24.193.496-5</w:t>
+      </w:r>
+    </w:p>
+    <w:p>
+      <w:pPr>
+        <w:rPr>
+          <w:rFonts w:ascii="Arial" w:hAnsi="Arial" w:cs="Arial"/>
+          <w:sz w:val="28"/>
+          <w:szCs w:val="28"/>
+        </w:rPr>
+      </w:pPr>
+      <w:r>
+        <w:rPr>
+          <w:rFonts w:ascii="Arial" w:hAnsi="Arial" w:cs="Arial"/>
+          <w:sz w:val="28"/>
+          <w:szCs w:val="28"/>
+        </w:rPr>
+        <w:t>Plano de saúde (médico responsável):</w:t>
+      </w:r>
+      <w:r>
+        <w:rPr>
+          <w:rFonts w:ascii="Arial" w:hAnsi="Arial" w:cs="Arial"/>
+          <w:sz w:val="28"/>
+          <w:szCs w:val="28"/>
+        </w:rPr>
+        <w:t xml:space="preserve"> </w:t>
+      </w:r>
+      <w:r>
+        <w:rPr>
+          <w:rFonts w:ascii="Arial" w:hAnsi="Arial" w:cs="Arial"/>
+          <w:color w:val="222222"/>
+          <w:sz w:val="28"/>
+          <w:szCs w:val="28"/>
+          <w:shd w:val="clear" w:color="auto" w:fill="FFFFFF"/>
+        </w:rPr>
+        <w:t>Bradesco Saúde.</w:t>
+      </w:r>
+    </w:p>
+    <w:p>
+      <w:pPr>
+        <w:rPr>
+          <w:rFonts w:ascii="Arial" w:hAnsi="Arial" w:cs="Arial"/>
+          <w:sz w:val="28"/>
+          <w:szCs w:val="28"/>
+        </w:rPr>
+      </w:pPr>
+    </w:p>
+    <w:p>
+      <w:pPr>
+        <w:rPr>
+          <w:rFonts w:ascii="Arial" w:hAnsi="Arial" w:cs="Arial"/>
+          <w:sz w:val="28"/>
+          <w:szCs w:val="28"/>
+        </w:rPr>
+      </w:pPr>
+      <w:r>
+        <w:rPr>
+          <w:rFonts w:ascii="Arial" w:hAnsi="Arial" w:cs="Arial"/>
+          <w:sz w:val="28"/>
+          <w:szCs w:val="28"/>
+        </w:rPr>
+        <w:t xml:space="preserve">2º Personagem </w:t>
       </w:r>
     </w:p>
     <w:p>
@@ -326,56 +445,457 @@
           <w:szCs w:val="28"/>
         </w:rPr>
       </w:pPr>
-      <w:r>
-        <w:rPr>
-          <w:rFonts w:ascii="Arial" w:hAnsi="Arial" w:cs="Arial"/>
-          <w:noProof/>
-          <w:sz w:val="28"/>
-          <w:szCs w:val="28"/>
-          <w:lang w:eastAsia="pt-BR"/>
-        </w:rPr>
-        <w:drawing>
-          <wp:inline distT="0" distB="0" distL="0" distR="0">
-            <wp:extent cx="2143125" cy="2143125"/>
-            <wp:effectExtent l="0" t="0" r="9525" b="9525"/>
-            <wp:docPr id="4" name="Imagem 4"/>
-            <wp:cNvGraphicFramePr>
-              <a:graphicFrameLocks xmlns:a="http://schemas.openxmlformats.org/drawingml/2006/main" noChangeAspect="1"/>
-            </wp:cNvGraphicFramePr>
-            <a:graphic xmlns:a="http://schemas.openxmlformats.org/drawingml/2006/main">
-              <a:graphicData uri="http://schemas.openxmlformats.org/drawingml/2006/picture">
-                <pic:pic xmlns:pic="http://schemas.openxmlformats.org/drawingml/2006/picture">
-                  <pic:nvPicPr>
-                    <pic:cNvPr id="4" name="download (1).jfif"/>
-                    <pic:cNvPicPr/>
-                  </pic:nvPicPr>
-                  <pic:blipFill>
-                    <a:blip r:embed="rId6">
-                      <a:extLst>
-                        <a:ext uri="{28A0092B-C50C-407E-A947-70E740481C1C}">
-                          <a14:useLocalDpi xmlns:a14="http://schemas.microsoft.com/office/drawing/2010/main" val="0"/>
-                        </a:ext>
-                      </a:extLst>
-                    </a:blip>
-                    <a:stretch>
-                      <a:fillRect/>
-                    </a:stretch>
-                  </pic:blipFill>
-                  <pic:spPr>
-                    <a:xfrm>
-                      <a:off x="0" y="0"/>
-                      <a:ext cx="2143125" cy="2143125"/>
-                    </a:xfrm>
-                    <a:prstGeom prst="rect">
-                      <a:avLst/>
-                    </a:prstGeom>
-                  </pic:spPr>
-                </pic:pic>
-              </a:graphicData>
-            </a:graphic>
-          </wp:inline>
-        </w:drawing>
-      </w:r>
+    </w:p>
+    <w:p>
+      <w:pPr>
+        <w:rPr>
+          <w:rFonts w:ascii="Arial" w:hAnsi="Arial" w:cs="Arial"/>
+          <w:sz w:val="28"/>
+          <w:szCs w:val="28"/>
+        </w:rPr>
+      </w:pPr>
+      <w:r>
+        <w:rPr>
+          <w:rFonts w:ascii="Arial" w:hAnsi="Arial" w:cs="Arial"/>
+          <w:sz w:val="28"/>
+          <w:szCs w:val="28"/>
+        </w:rPr>
+        <w:t xml:space="preserve">Nome: Ana Julia </w:t>
+      </w:r>
+      <w:r>
+        <w:rPr>
+          <w:rFonts w:ascii="Arial" w:hAnsi="Arial" w:cs="Arial"/>
+          <w:sz w:val="28"/>
+          <w:szCs w:val="28"/>
+        </w:rPr>
+        <w:t>Carvalho</w:t>
+      </w:r>
+    </w:p>
+    <w:p>
+      <w:pPr>
+        <w:rPr>
+          <w:rFonts w:ascii="Arial" w:hAnsi="Arial" w:cs="Arial"/>
+          <w:sz w:val="28"/>
+          <w:szCs w:val="28"/>
+        </w:rPr>
+      </w:pPr>
+      <w:r>
+        <w:rPr>
+          <w:rFonts w:ascii="Arial" w:hAnsi="Arial" w:cs="Arial"/>
+          <w:sz w:val="28"/>
+          <w:szCs w:val="28"/>
+        </w:rPr>
+        <w:t xml:space="preserve">Sexo: </w:t>
+      </w:r>
+      <w:r>
+        <w:rPr>
+          <w:rFonts w:ascii="Arial" w:hAnsi="Arial" w:cs="Arial"/>
+          <w:sz w:val="28"/>
+          <w:szCs w:val="28"/>
+        </w:rPr>
+        <w:t>Feminino</w:t>
+      </w:r>
+    </w:p>
+    <w:p>
+      <w:pPr>
+        <w:rPr>
+          <w:rFonts w:ascii="Arial" w:hAnsi="Arial" w:cs="Arial"/>
+          <w:sz w:val="28"/>
+          <w:szCs w:val="28"/>
+        </w:rPr>
+      </w:pPr>
+      <w:r>
+        <w:rPr>
+          <w:rFonts w:ascii="Arial" w:hAnsi="Arial" w:cs="Arial"/>
+          <w:sz w:val="28"/>
+          <w:szCs w:val="28"/>
+        </w:rPr>
+        <w:t xml:space="preserve">Data de Nascimento: </w:t>
+      </w:r>
+      <w:r>
+        <w:rPr>
+          <w:rFonts w:ascii="Arial" w:hAnsi="Arial" w:cs="Arial"/>
+          <w:sz w:val="28"/>
+          <w:szCs w:val="28"/>
+        </w:rPr>
+        <w:t>15/07/</w:t>
+      </w:r>
+      <w:r>
+        <w:rPr>
+          <w:rFonts w:ascii="Arial" w:hAnsi="Arial" w:cs="Arial"/>
+          <w:sz w:val="28"/>
+          <w:szCs w:val="28"/>
+        </w:rPr>
+        <w:t>1999</w:t>
+      </w:r>
+    </w:p>
+    <w:p>
+      <w:pPr>
+        <w:rPr>
+          <w:rFonts w:ascii="Arial" w:hAnsi="Arial" w:cs="Arial"/>
+          <w:sz w:val="28"/>
+          <w:szCs w:val="28"/>
+        </w:rPr>
+      </w:pPr>
+      <w:r>
+        <w:rPr>
+          <w:rFonts w:ascii="Arial" w:hAnsi="Arial" w:cs="Arial"/>
+          <w:sz w:val="28"/>
+          <w:szCs w:val="28"/>
+        </w:rPr>
+        <w:t xml:space="preserve">Cidade: </w:t>
+      </w:r>
+      <w:r>
+        <w:rPr>
+          <w:rFonts w:ascii="Arial" w:hAnsi="Arial" w:cs="Arial"/>
+          <w:sz w:val="28"/>
+          <w:szCs w:val="28"/>
+        </w:rPr>
+        <w:t>Rio Claro</w:t>
+      </w:r>
+      <w:r>
+        <w:rPr>
+          <w:rFonts w:ascii="Arial" w:hAnsi="Arial" w:cs="Arial"/>
+          <w:sz w:val="28"/>
+          <w:szCs w:val="28"/>
+        </w:rPr>
+        <w:t>/SP</w:t>
+      </w:r>
+    </w:p>
+    <w:p>
+      <w:pPr>
+        <w:rPr>
+          <w:rFonts w:ascii="Arial" w:hAnsi="Arial" w:cs="Arial"/>
+          <w:sz w:val="28"/>
+          <w:szCs w:val="28"/>
+        </w:rPr>
+      </w:pPr>
+      <w:r>
+        <w:rPr>
+          <w:rFonts w:ascii="Arial" w:hAnsi="Arial" w:cs="Arial"/>
+          <w:sz w:val="28"/>
+          <w:szCs w:val="28"/>
+        </w:rPr>
+        <w:t xml:space="preserve">Tipo Sanguíneo: </w:t>
+      </w:r>
+      <w:r>
+        <w:rPr>
+          <w:rFonts w:ascii="Arial" w:hAnsi="Arial" w:cs="Arial"/>
+          <w:sz w:val="28"/>
+          <w:szCs w:val="28"/>
+        </w:rPr>
+        <w:t>A-</w:t>
+      </w:r>
+    </w:p>
+    <w:p>
+      <w:pPr>
+        <w:rPr>
+          <w:rFonts w:ascii="Arial" w:hAnsi="Arial" w:cs="Arial"/>
+          <w:sz w:val="28"/>
+          <w:szCs w:val="28"/>
+        </w:rPr>
+      </w:pPr>
+      <w:r>
+        <w:rPr>
+          <w:rFonts w:ascii="Arial" w:hAnsi="Arial" w:cs="Arial"/>
+          <w:sz w:val="28"/>
+          <w:szCs w:val="28"/>
+        </w:rPr>
+        <w:lastRenderedPageBreak/>
+        <w:t xml:space="preserve">Problemas de Saúde: </w:t>
+      </w:r>
+      <w:r>
+        <w:rPr>
+          <w:rFonts w:ascii="Arial" w:hAnsi="Arial" w:cs="Arial"/>
+          <w:sz w:val="28"/>
+          <w:szCs w:val="28"/>
+        </w:rPr>
+        <w:t>Asma</w:t>
+      </w:r>
+    </w:p>
+    <w:p>
+      <w:pPr>
+        <w:rPr>
+          <w:rFonts w:ascii="Arial" w:hAnsi="Arial" w:cs="Arial"/>
+          <w:sz w:val="28"/>
+          <w:szCs w:val="28"/>
+        </w:rPr>
+      </w:pPr>
+      <w:r>
+        <w:rPr>
+          <w:rFonts w:ascii="Arial" w:hAnsi="Arial" w:cs="Arial"/>
+          <w:sz w:val="28"/>
+          <w:szCs w:val="28"/>
+        </w:rPr>
+        <w:t>Alergias à medicamento:</w:t>
+      </w:r>
+      <w:r>
+        <w:rPr>
+          <w:rFonts w:ascii="Arial" w:hAnsi="Arial" w:cs="Arial"/>
+          <w:sz w:val="28"/>
+          <w:szCs w:val="28"/>
+        </w:rPr>
+        <w:t xml:space="preserve"> </w:t>
+      </w:r>
+      <w:proofErr w:type="spellStart"/>
+      <w:r>
+        <w:rPr>
+          <w:rFonts w:ascii="Arial" w:hAnsi="Arial" w:cs="Arial"/>
+          <w:sz w:val="28"/>
+          <w:szCs w:val="28"/>
+        </w:rPr>
+        <w:t>Amytripilina</w:t>
+      </w:r>
+      <w:proofErr w:type="spellEnd"/>
+      <w:r>
+        <w:rPr>
+          <w:rFonts w:ascii="Arial" w:hAnsi="Arial" w:cs="Arial"/>
+          <w:sz w:val="28"/>
+          <w:szCs w:val="28"/>
+        </w:rPr>
+        <w:t>.</w:t>
+      </w:r>
+    </w:p>
+    <w:p>
+      <w:pPr>
+        <w:rPr>
+          <w:rFonts w:ascii="Arial" w:hAnsi="Arial" w:cs="Arial"/>
+          <w:sz w:val="28"/>
+          <w:szCs w:val="28"/>
+        </w:rPr>
+      </w:pPr>
+      <w:r>
+        <w:rPr>
+          <w:rFonts w:ascii="Arial" w:hAnsi="Arial" w:cs="Arial"/>
+          <w:sz w:val="28"/>
+          <w:szCs w:val="28"/>
+        </w:rPr>
+        <w:t>Telefone: 9</w:t>
+      </w:r>
+      <w:r>
+        <w:rPr>
+          <w:rFonts w:ascii="Arial" w:hAnsi="Arial" w:cs="Arial"/>
+          <w:sz w:val="28"/>
+          <w:szCs w:val="28"/>
+        </w:rPr>
+        <w:t>22225555</w:t>
+      </w:r>
+    </w:p>
+    <w:p>
+      <w:pPr>
+        <w:rPr>
+          <w:rFonts w:ascii="Arial" w:hAnsi="Arial" w:cs="Arial"/>
+          <w:sz w:val="28"/>
+          <w:szCs w:val="28"/>
+        </w:rPr>
+      </w:pPr>
+      <w:r>
+        <w:rPr>
+          <w:rFonts w:ascii="Arial" w:hAnsi="Arial" w:cs="Arial"/>
+          <w:sz w:val="28"/>
+          <w:szCs w:val="28"/>
+        </w:rPr>
+        <w:t>Contato de emergência:</w:t>
+      </w:r>
+      <w:r>
+        <w:rPr>
+          <w:rFonts w:ascii="Arial" w:hAnsi="Arial" w:cs="Arial"/>
+          <w:sz w:val="28"/>
+          <w:szCs w:val="28"/>
+        </w:rPr>
+        <w:t xml:space="preserve"> 9</w:t>
+      </w:r>
+      <w:r>
+        <w:rPr>
+          <w:rFonts w:ascii="Arial" w:hAnsi="Arial" w:cs="Arial"/>
+          <w:sz w:val="28"/>
+          <w:szCs w:val="28"/>
+        </w:rPr>
+        <w:t>88889999</w:t>
+      </w:r>
+    </w:p>
+    <w:p>
+      <w:pPr>
+        <w:rPr>
+          <w:rFonts w:ascii="Arial" w:hAnsi="Arial" w:cs="Arial"/>
+          <w:sz w:val="28"/>
+          <w:szCs w:val="28"/>
+        </w:rPr>
+      </w:pPr>
+      <w:r>
+        <w:rPr>
+          <w:rFonts w:ascii="Arial" w:hAnsi="Arial" w:cs="Arial"/>
+          <w:sz w:val="28"/>
+          <w:szCs w:val="28"/>
+        </w:rPr>
+        <w:t>Doenças pré-disposto:</w:t>
+      </w:r>
+      <w:r>
+        <w:rPr>
+          <w:rFonts w:ascii="Arial" w:hAnsi="Arial" w:cs="Arial"/>
+          <w:sz w:val="28"/>
+          <w:szCs w:val="28"/>
+        </w:rPr>
+        <w:t xml:space="preserve"> </w:t>
+      </w:r>
+      <w:r>
+        <w:rPr>
+          <w:rFonts w:ascii="Arial" w:hAnsi="Arial" w:cs="Arial"/>
+          <w:sz w:val="28"/>
+          <w:szCs w:val="28"/>
+        </w:rPr>
+        <w:t>Asma</w:t>
+      </w:r>
+    </w:p>
+    <w:p>
+      <w:pPr>
+        <w:rPr>
+          <w:rFonts w:ascii="Arial" w:hAnsi="Arial" w:cs="Arial"/>
+          <w:sz w:val="28"/>
+          <w:szCs w:val="28"/>
+        </w:rPr>
+      </w:pPr>
+      <w:proofErr w:type="spellStart"/>
+      <w:r>
+        <w:rPr>
+          <w:rFonts w:ascii="Arial" w:hAnsi="Arial" w:cs="Arial"/>
+          <w:sz w:val="28"/>
+          <w:szCs w:val="28"/>
+        </w:rPr>
+        <w:t>Email</w:t>
+      </w:r>
+      <w:proofErr w:type="spellEnd"/>
+      <w:r>
+        <w:rPr>
+          <w:rFonts w:ascii="Arial" w:hAnsi="Arial" w:cs="Arial"/>
+          <w:sz w:val="28"/>
+          <w:szCs w:val="28"/>
+        </w:rPr>
+        <w:t>:</w:t>
+      </w:r>
+      <w:r>
+        <w:rPr>
+          <w:rFonts w:ascii="Arial" w:hAnsi="Arial" w:cs="Arial"/>
+          <w:sz w:val="28"/>
+          <w:szCs w:val="28"/>
+        </w:rPr>
+        <w:t xml:space="preserve"> </w:t>
+      </w:r>
+      <w:r>
+        <w:rPr>
+          <w:rFonts w:ascii="Arial" w:hAnsi="Arial" w:cs="Arial"/>
+          <w:sz w:val="28"/>
+          <w:szCs w:val="28"/>
+        </w:rPr>
+        <w:t>anajulia</w:t>
+      </w:r>
+      <w:r>
+        <w:rPr>
+          <w:rFonts w:ascii="Arial" w:hAnsi="Arial" w:cs="Arial"/>
+          <w:sz w:val="28"/>
+          <w:szCs w:val="28"/>
+        </w:rPr>
+        <w:t>@gmail.com</w:t>
+      </w:r>
+    </w:p>
+    <w:p>
+      <w:pPr>
+        <w:rPr>
+          <w:rFonts w:ascii="Arial" w:hAnsi="Arial" w:cs="Arial"/>
+          <w:bCs/>
+          <w:spacing w:val="7"/>
+          <w:sz w:val="28"/>
+          <w:szCs w:val="28"/>
+        </w:rPr>
+      </w:pPr>
+      <w:r>
+        <w:rPr>
+          <w:rFonts w:ascii="Arial" w:hAnsi="Arial" w:cs="Arial"/>
+          <w:sz w:val="28"/>
+          <w:szCs w:val="28"/>
+        </w:rPr>
+        <w:t xml:space="preserve">RG: </w:t>
+      </w:r>
+      <w:r>
+        <w:rPr>
+          <w:rFonts w:ascii="Arial" w:hAnsi="Arial" w:cs="Arial"/>
+          <w:bCs/>
+          <w:spacing w:val="7"/>
+          <w:sz w:val="28"/>
+          <w:szCs w:val="28"/>
+        </w:rPr>
+        <w:t>30.093.336-8</w:t>
+      </w:r>
+    </w:p>
+    <w:p>
+      <w:pPr>
+        <w:rPr>
+          <w:rFonts w:ascii="Arial" w:hAnsi="Arial" w:cs="Arial"/>
+          <w:sz w:val="28"/>
+          <w:szCs w:val="28"/>
+        </w:rPr>
+      </w:pPr>
+      <w:r>
+        <w:rPr>
+          <w:rFonts w:ascii="Arial" w:hAnsi="Arial" w:cs="Arial"/>
+          <w:sz w:val="28"/>
+          <w:szCs w:val="28"/>
+        </w:rPr>
+        <w:t>Plano de saúde (médico responsável):</w:t>
+      </w:r>
+      <w:r>
+        <w:rPr>
+          <w:rFonts w:ascii="Arial" w:hAnsi="Arial" w:cs="Arial"/>
+          <w:sz w:val="28"/>
+          <w:szCs w:val="28"/>
+        </w:rPr>
+        <w:t xml:space="preserve"> </w:t>
+      </w:r>
+      <w:r>
+        <w:rPr>
+          <w:rFonts w:ascii="Arial" w:hAnsi="Arial" w:cs="Arial"/>
+          <w:sz w:val="28"/>
+          <w:szCs w:val="28"/>
+        </w:rPr>
+        <w:t>nenhum</w:t>
+      </w:r>
+    </w:p>
+    <w:p>
+      <w:pPr>
+        <w:rPr>
+          <w:rFonts w:ascii="Arial" w:hAnsi="Arial" w:cs="Arial"/>
+          <w:sz w:val="28"/>
+          <w:szCs w:val="28"/>
+        </w:rPr>
+      </w:pPr>
+    </w:p>
+    <w:p>
+      <w:pPr>
+        <w:rPr>
+          <w:rFonts w:ascii="Arial" w:hAnsi="Arial" w:cs="Arial"/>
+          <w:sz w:val="28"/>
+          <w:szCs w:val="28"/>
+          <w:u w:val="single"/>
+        </w:rPr>
+      </w:pPr>
+      <w:r>
+        <w:rPr>
+          <w:rFonts w:ascii="Arial" w:hAnsi="Arial" w:cs="Arial"/>
+          <w:sz w:val="28"/>
+          <w:szCs w:val="28"/>
+        </w:rPr>
+        <w:t xml:space="preserve">3º Personagem </w:t>
+      </w:r>
+    </w:p>
+    <w:p>
+      <w:pPr>
+        <w:jc w:val="center"/>
+        <w:rPr>
+          <w:rFonts w:ascii="Arial" w:hAnsi="Arial" w:cs="Arial"/>
+          <w:sz w:val="28"/>
+          <w:szCs w:val="28"/>
+        </w:rPr>
+      </w:pPr>
     </w:p>
     <w:p>
       <w:pPr>
@@ -399,140 +919,66 @@
           <w:sz w:val="28"/>
           <w:szCs w:val="28"/>
         </w:rPr>
-        <w:t xml:space="preserve">Ana Julia </w:t>
-      </w:r>
-      <w:r>
-        <w:rPr>
-          <w:rFonts w:ascii="Arial" w:hAnsi="Arial" w:cs="Arial"/>
-          <w:sz w:val="28"/>
-          <w:szCs w:val="28"/>
-        </w:rPr>
-        <w:t>Carvalho</w:t>
-      </w:r>
-    </w:p>
-    <w:p>
-      <w:pPr>
-        <w:rPr>
-          <w:rFonts w:ascii="Arial" w:hAnsi="Arial" w:cs="Arial"/>
-          <w:sz w:val="28"/>
-          <w:szCs w:val="28"/>
-        </w:rPr>
-      </w:pPr>
-      <w:r>
-        <w:rPr>
-          <w:rFonts w:ascii="Arial" w:hAnsi="Arial" w:cs="Arial"/>
-          <w:sz w:val="28"/>
-          <w:szCs w:val="28"/>
-        </w:rPr>
-        <w:t xml:space="preserve">Idade: </w:t>
-      </w:r>
-      <w:r>
-        <w:rPr>
-          <w:rFonts w:ascii="Arial" w:hAnsi="Arial" w:cs="Arial"/>
-          <w:sz w:val="28"/>
-          <w:szCs w:val="28"/>
-        </w:rPr>
-        <w:t>20</w:t>
-      </w:r>
-      <w:r>
-        <w:rPr>
-          <w:rFonts w:ascii="Arial" w:hAnsi="Arial" w:cs="Arial"/>
-          <w:sz w:val="28"/>
-          <w:szCs w:val="28"/>
-        </w:rPr>
-        <w:t xml:space="preserve"> anos</w:t>
-      </w:r>
-    </w:p>
-    <w:p>
-      <w:pPr>
-        <w:rPr>
-          <w:rFonts w:ascii="Arial" w:hAnsi="Arial" w:cs="Arial"/>
-          <w:sz w:val="28"/>
-          <w:szCs w:val="28"/>
-        </w:rPr>
-      </w:pPr>
-      <w:r>
-        <w:rPr>
-          <w:rFonts w:ascii="Arial" w:hAnsi="Arial" w:cs="Arial"/>
-          <w:sz w:val="28"/>
-          <w:szCs w:val="28"/>
-        </w:rPr>
-        <w:lastRenderedPageBreak/>
-        <w:t xml:space="preserve">Sexo: </w:t>
-      </w:r>
-      <w:r>
-        <w:rPr>
-          <w:rFonts w:ascii="Arial" w:hAnsi="Arial" w:cs="Arial"/>
-          <w:sz w:val="28"/>
-          <w:szCs w:val="28"/>
-        </w:rPr>
-        <w:t>Feminino</w:t>
-      </w:r>
-    </w:p>
-    <w:p>
-      <w:pPr>
-        <w:rPr>
-          <w:rFonts w:ascii="Arial" w:hAnsi="Arial" w:cs="Arial"/>
-          <w:sz w:val="28"/>
-          <w:szCs w:val="28"/>
-        </w:rPr>
-      </w:pPr>
-      <w:r>
-        <w:rPr>
-          <w:rFonts w:ascii="Arial" w:hAnsi="Arial" w:cs="Arial"/>
-          <w:sz w:val="28"/>
-          <w:szCs w:val="28"/>
-        </w:rPr>
-        <w:t xml:space="preserve">Data de Nascimento: </w:t>
-      </w:r>
-      <w:r>
-        <w:rPr>
-          <w:rFonts w:ascii="Arial" w:hAnsi="Arial" w:cs="Arial"/>
-          <w:sz w:val="28"/>
-          <w:szCs w:val="28"/>
-        </w:rPr>
-        <w:t>15/07/</w:t>
-      </w:r>
-      <w:r>
-        <w:rPr>
-          <w:rFonts w:ascii="Arial" w:hAnsi="Arial" w:cs="Arial"/>
-          <w:sz w:val="28"/>
-          <w:szCs w:val="28"/>
-        </w:rPr>
-        <w:t>1999</w:t>
-      </w:r>
-    </w:p>
-    <w:p>
-      <w:pPr>
-        <w:rPr>
-          <w:rFonts w:ascii="Arial" w:hAnsi="Arial" w:cs="Arial"/>
-          <w:sz w:val="28"/>
-          <w:szCs w:val="28"/>
-        </w:rPr>
-      </w:pPr>
-      <w:r>
-        <w:rPr>
-          <w:rFonts w:ascii="Arial" w:hAnsi="Arial" w:cs="Arial"/>
-          <w:sz w:val="28"/>
-          <w:szCs w:val="28"/>
-        </w:rPr>
-        <w:t xml:space="preserve">Cidade: </w:t>
-      </w:r>
-      <w:r>
-        <w:rPr>
-          <w:rFonts w:ascii="Arial" w:hAnsi="Arial" w:cs="Arial"/>
-          <w:sz w:val="28"/>
-          <w:szCs w:val="28"/>
-        </w:rPr>
-        <w:t>Rio Claro</w:t>
-      </w:r>
-      <w:r>
-        <w:rPr>
-          <w:rFonts w:ascii="Arial" w:hAnsi="Arial" w:cs="Arial"/>
-          <w:sz w:val="28"/>
-          <w:szCs w:val="28"/>
-        </w:rPr>
-        <w:t>/SP</w:t>
+        <w:t>Diego Moreira</w:t>
+      </w:r>
+    </w:p>
+    <w:p>
+      <w:pPr>
+        <w:rPr>
+          <w:rFonts w:ascii="Arial" w:hAnsi="Arial" w:cs="Arial"/>
+          <w:sz w:val="28"/>
+          <w:szCs w:val="28"/>
+        </w:rPr>
+      </w:pPr>
+      <w:r>
+        <w:rPr>
+          <w:rFonts w:ascii="Arial" w:hAnsi="Arial" w:cs="Arial"/>
+          <w:sz w:val="28"/>
+          <w:szCs w:val="28"/>
+        </w:rPr>
+        <w:t>Sexo: Masculino</w:t>
+      </w:r>
+    </w:p>
+    <w:p>
+      <w:pPr>
+        <w:rPr>
+          <w:rFonts w:ascii="Arial" w:hAnsi="Arial" w:cs="Arial"/>
+          <w:sz w:val="28"/>
+          <w:szCs w:val="28"/>
+        </w:rPr>
+      </w:pPr>
+      <w:r>
+        <w:rPr>
+          <w:rFonts w:ascii="Arial" w:hAnsi="Arial" w:cs="Arial"/>
+          <w:sz w:val="28"/>
+          <w:szCs w:val="28"/>
+        </w:rPr>
+        <w:t>Data de Nascimento: 30/10/19</w:t>
+      </w:r>
+      <w:r>
+        <w:rPr>
+          <w:rFonts w:ascii="Arial" w:hAnsi="Arial" w:cs="Arial"/>
+          <w:sz w:val="28"/>
+          <w:szCs w:val="28"/>
+        </w:rPr>
+        <w:t>57</w:t>
+      </w:r>
+    </w:p>
+    <w:p>
+      <w:pPr>
+        <w:rPr>
+          <w:rFonts w:ascii="Arial" w:hAnsi="Arial" w:cs="Arial"/>
+          <w:sz w:val="28"/>
+          <w:szCs w:val="28"/>
+        </w:rPr>
+      </w:pPr>
+      <w:r>
+        <w:rPr>
+          <w:rFonts w:ascii="Arial" w:hAnsi="Arial" w:cs="Arial"/>
+          <w:sz w:val="28"/>
+          <w:szCs w:val="28"/>
+        </w:rPr>
+        <w:t>Cidade: São Carlos/SP</w:t>
       </w:r>
     </w:p>
     <w:p>
@@ -557,7 +1003,7 @@
           <w:sz w:val="28"/>
           <w:szCs w:val="28"/>
         </w:rPr>
-        <w:t>A-</w:t>
+        <w:t>O+</w:t>
       </w:r>
     </w:p>
     <w:p>
@@ -582,293 +1028,6 @@
           <w:sz w:val="28"/>
           <w:szCs w:val="28"/>
         </w:rPr>
-        <w:t>Asma</w:t>
-      </w:r>
-    </w:p>
-    <w:p>
-      <w:pPr>
-        <w:rPr>
-          <w:rFonts w:ascii="Arial" w:hAnsi="Arial" w:cs="Arial"/>
-          <w:sz w:val="28"/>
-          <w:szCs w:val="28"/>
-        </w:rPr>
-      </w:pPr>
-      <w:r>
-        <w:rPr>
-          <w:rFonts w:ascii="Arial" w:hAnsi="Arial" w:cs="Arial"/>
-          <w:sz w:val="28"/>
-          <w:szCs w:val="28"/>
-        </w:rPr>
-        <w:t xml:space="preserve">Conhecimento em TI: </w:t>
-      </w:r>
-      <w:r>
-        <w:rPr>
-          <w:rFonts w:ascii="Arial" w:hAnsi="Arial" w:cs="Arial"/>
-          <w:sz w:val="28"/>
-          <w:szCs w:val="28"/>
-        </w:rPr>
-        <w:t>Médio</w:t>
-      </w:r>
-    </w:p>
-    <w:p>
-      <w:pPr>
-        <w:rPr>
-          <w:rFonts w:ascii="Arial" w:hAnsi="Arial" w:cs="Arial"/>
-          <w:sz w:val="28"/>
-          <w:szCs w:val="28"/>
-        </w:rPr>
-      </w:pPr>
-    </w:p>
-    <w:p>
-      <w:pPr>
-        <w:rPr>
-          <w:rFonts w:ascii="Arial" w:hAnsi="Arial" w:cs="Arial"/>
-          <w:sz w:val="28"/>
-          <w:szCs w:val="28"/>
-          <w:u w:val="single"/>
-        </w:rPr>
-      </w:pPr>
-      <w:r>
-        <w:rPr>
-          <w:rFonts w:ascii="Arial" w:hAnsi="Arial" w:cs="Arial"/>
-          <w:sz w:val="28"/>
-          <w:szCs w:val="28"/>
-        </w:rPr>
-        <w:t>3</w:t>
-      </w:r>
-      <w:r>
-        <w:rPr>
-          <w:rFonts w:ascii="Arial" w:hAnsi="Arial" w:cs="Arial"/>
-          <w:sz w:val="28"/>
-          <w:szCs w:val="28"/>
-        </w:rPr>
-        <w:t xml:space="preserve">º Personagem </w:t>
-      </w:r>
-    </w:p>
-    <w:p>
-      <w:pPr>
-        <w:jc w:val="center"/>
-        <w:rPr>
-          <w:rFonts w:ascii="Arial" w:hAnsi="Arial" w:cs="Arial"/>
-          <w:sz w:val="28"/>
-          <w:szCs w:val="28"/>
-        </w:rPr>
-      </w:pPr>
-      <w:r>
-        <w:rPr>
-          <w:rFonts w:ascii="Arial" w:hAnsi="Arial" w:cs="Arial"/>
-          <w:noProof/>
-          <w:sz w:val="28"/>
-          <w:szCs w:val="28"/>
-          <w:lang w:eastAsia="pt-BR"/>
-        </w:rPr>
-        <w:drawing>
-          <wp:inline distT="0" distB="0" distL="0" distR="0">
-            <wp:extent cx="1314450" cy="1181100"/>
-            <wp:effectExtent l="0" t="0" r="0" b="0"/>
-            <wp:docPr id="3" name="Imagem 3"/>
-            <wp:cNvGraphicFramePr>
-              <a:graphicFrameLocks xmlns:a="http://schemas.openxmlformats.org/drawingml/2006/main" noChangeAspect="1"/>
-            </wp:cNvGraphicFramePr>
-            <a:graphic xmlns:a="http://schemas.openxmlformats.org/drawingml/2006/main">
-              <a:graphicData uri="http://schemas.openxmlformats.org/drawingml/2006/picture">
-                <pic:pic xmlns:pic="http://schemas.openxmlformats.org/drawingml/2006/picture">
-                  <pic:nvPicPr>
-                    <pic:cNvPr id="3" name="download.jfif"/>
-                    <pic:cNvPicPr/>
-                  </pic:nvPicPr>
-                  <pic:blipFill>
-                    <a:blip r:embed="rId7">
-                      <a:extLst>
-                        <a:ext uri="{28A0092B-C50C-407E-A947-70E740481C1C}">
-                          <a14:useLocalDpi xmlns:a14="http://schemas.microsoft.com/office/drawing/2010/main" val="0"/>
-                        </a:ext>
-                      </a:extLst>
-                    </a:blip>
-                    <a:stretch>
-                      <a:fillRect/>
-                    </a:stretch>
-                  </pic:blipFill>
-                  <pic:spPr>
-                    <a:xfrm>
-                      <a:off x="0" y="0"/>
-                      <a:ext cx="1314450" cy="1181100"/>
-                    </a:xfrm>
-                    <a:prstGeom prst="rect">
-                      <a:avLst/>
-                    </a:prstGeom>
-                  </pic:spPr>
-                </pic:pic>
-              </a:graphicData>
-            </a:graphic>
-          </wp:inline>
-        </w:drawing>
-      </w:r>
-    </w:p>
-    <w:p>
-      <w:pPr>
-        <w:rPr>
-          <w:rFonts w:ascii="Arial" w:hAnsi="Arial" w:cs="Arial"/>
-          <w:sz w:val="28"/>
-          <w:szCs w:val="28"/>
-        </w:rPr>
-      </w:pPr>
-      <w:r>
-        <w:rPr>
-          <w:rFonts w:ascii="Arial" w:hAnsi="Arial" w:cs="Arial"/>
-          <w:sz w:val="28"/>
-          <w:szCs w:val="28"/>
-        </w:rPr>
-        <w:t xml:space="preserve">Nome: </w:t>
-      </w:r>
-      <w:r>
-        <w:rPr>
-          <w:rFonts w:ascii="Arial" w:hAnsi="Arial" w:cs="Arial"/>
-          <w:sz w:val="28"/>
-          <w:szCs w:val="28"/>
-        </w:rPr>
-        <w:t>Diego Moreira</w:t>
-      </w:r>
-    </w:p>
-    <w:p>
-      <w:pPr>
-        <w:rPr>
-          <w:rFonts w:ascii="Arial" w:hAnsi="Arial" w:cs="Arial"/>
-          <w:sz w:val="28"/>
-          <w:szCs w:val="28"/>
-        </w:rPr>
-      </w:pPr>
-      <w:r>
-        <w:rPr>
-          <w:rFonts w:ascii="Arial" w:hAnsi="Arial" w:cs="Arial"/>
-          <w:sz w:val="28"/>
-          <w:szCs w:val="28"/>
-        </w:rPr>
-        <w:t xml:space="preserve">Idade: </w:t>
-      </w:r>
-      <w:r>
-        <w:rPr>
-          <w:rFonts w:ascii="Arial" w:hAnsi="Arial" w:cs="Arial"/>
-          <w:sz w:val="28"/>
-          <w:szCs w:val="28"/>
-        </w:rPr>
-        <w:t>62</w:t>
-      </w:r>
-      <w:r>
-        <w:rPr>
-          <w:rFonts w:ascii="Arial" w:hAnsi="Arial" w:cs="Arial"/>
-          <w:sz w:val="28"/>
-          <w:szCs w:val="28"/>
-        </w:rPr>
-        <w:t xml:space="preserve"> anos</w:t>
-      </w:r>
-    </w:p>
-    <w:p>
-      <w:pPr>
-        <w:rPr>
-          <w:rFonts w:ascii="Arial" w:hAnsi="Arial" w:cs="Arial"/>
-          <w:sz w:val="28"/>
-          <w:szCs w:val="28"/>
-        </w:rPr>
-      </w:pPr>
-      <w:r>
-        <w:rPr>
-          <w:rFonts w:ascii="Arial" w:hAnsi="Arial" w:cs="Arial"/>
-          <w:sz w:val="28"/>
-          <w:szCs w:val="28"/>
-        </w:rPr>
-        <w:t>Sexo: Masculino</w:t>
-      </w:r>
-    </w:p>
-    <w:p>
-      <w:pPr>
-        <w:rPr>
-          <w:rFonts w:ascii="Arial" w:hAnsi="Arial" w:cs="Arial"/>
-          <w:sz w:val="28"/>
-          <w:szCs w:val="28"/>
-        </w:rPr>
-      </w:pPr>
-      <w:r>
-        <w:rPr>
-          <w:rFonts w:ascii="Arial" w:hAnsi="Arial" w:cs="Arial"/>
-          <w:sz w:val="28"/>
-          <w:szCs w:val="28"/>
-        </w:rPr>
-        <w:t>Data de Nascimento: 30/10/19</w:t>
-      </w:r>
-      <w:r>
-        <w:rPr>
-          <w:rFonts w:ascii="Arial" w:hAnsi="Arial" w:cs="Arial"/>
-          <w:sz w:val="28"/>
-          <w:szCs w:val="28"/>
-        </w:rPr>
-        <w:t>57</w:t>
-      </w:r>
-    </w:p>
-    <w:p>
-      <w:pPr>
-        <w:rPr>
-          <w:rFonts w:ascii="Arial" w:hAnsi="Arial" w:cs="Arial"/>
-          <w:sz w:val="28"/>
-          <w:szCs w:val="28"/>
-        </w:rPr>
-      </w:pPr>
-      <w:r>
-        <w:rPr>
-          <w:rFonts w:ascii="Arial" w:hAnsi="Arial" w:cs="Arial"/>
-          <w:sz w:val="28"/>
-          <w:szCs w:val="28"/>
-        </w:rPr>
-        <w:t>Cidade: São Carlos/SP</w:t>
-      </w:r>
-    </w:p>
-    <w:p>
-      <w:pPr>
-        <w:rPr>
-          <w:rFonts w:ascii="Arial" w:hAnsi="Arial" w:cs="Arial"/>
-          <w:sz w:val="28"/>
-          <w:szCs w:val="28"/>
-        </w:rPr>
-      </w:pPr>
-      <w:r>
-        <w:rPr>
-          <w:rFonts w:ascii="Arial" w:hAnsi="Arial" w:cs="Arial"/>
-          <w:sz w:val="28"/>
-          <w:szCs w:val="28"/>
-        </w:rPr>
-        <w:t xml:space="preserve">Tipo Sanguíneo: </w:t>
-      </w:r>
-      <w:r>
-        <w:rPr>
-          <w:rFonts w:ascii="Arial" w:hAnsi="Arial" w:cs="Arial"/>
-          <w:sz w:val="28"/>
-          <w:szCs w:val="28"/>
-        </w:rPr>
-        <w:t>O+</w:t>
-      </w:r>
-    </w:p>
-    <w:p>
-      <w:pPr>
-        <w:rPr>
-          <w:rFonts w:ascii="Arial" w:hAnsi="Arial" w:cs="Arial"/>
-          <w:sz w:val="28"/>
-          <w:szCs w:val="28"/>
-        </w:rPr>
-      </w:pPr>
-      <w:r>
-        <w:rPr>
-          <w:rFonts w:ascii="Arial" w:hAnsi="Arial" w:cs="Arial"/>
-          <w:sz w:val="28"/>
-          <w:szCs w:val="28"/>
-        </w:rPr>
-        <w:t xml:space="preserve">Problemas de Saúde: </w:t>
-      </w:r>
-      <w:r>
-        <w:rPr>
-          <w:rFonts w:ascii="Arial" w:hAnsi="Arial" w:cs="Arial"/>
-          <w:sz w:val="28"/>
-          <w:szCs w:val="28"/>
-        </w:rPr>
         <w:t>Tuberculose</w:t>
       </w:r>
     </w:p>
@@ -886,35 +1045,248 @@
           <w:sz w:val="28"/>
           <w:szCs w:val="28"/>
         </w:rPr>
-        <w:t xml:space="preserve">Conhecimento em TI: </w:t>
-      </w:r>
-      <w:r>
-        <w:rPr>
-          <w:rFonts w:ascii="Arial" w:hAnsi="Arial" w:cs="Arial"/>
-          <w:sz w:val="28"/>
-          <w:szCs w:val="28"/>
-        </w:rPr>
-        <w:t>Básico</w:t>
-      </w:r>
-      <w:bookmarkStart w:id="0" w:name="_GoBack"/>
-      <w:r>
-        <w:rPr>
-          <w:rFonts w:ascii="Arial" w:hAnsi="Arial" w:cs="Arial"/>
-          <w:sz w:val="28"/>
-          <w:szCs w:val="28"/>
-        </w:rPr>
-        <w:t>s</w:t>
-      </w:r>
-      <w:bookmarkEnd w:id="0"/>
-    </w:p>
-    <w:p>
-      <w:pPr>
-        <w:rPr>
-          <w:rFonts w:ascii="Arial" w:hAnsi="Arial" w:cs="Arial"/>
-          <w:sz w:val="28"/>
-          <w:szCs w:val="28"/>
-        </w:rPr>
-      </w:pPr>
+        <w:t>Alergias à medicamento:</w:t>
+      </w:r>
+      <w:r>
+        <w:rPr>
+          <w:rFonts w:ascii="Arial" w:hAnsi="Arial" w:cs="Arial"/>
+          <w:sz w:val="28"/>
+          <w:szCs w:val="28"/>
+        </w:rPr>
+        <w:t xml:space="preserve"> </w:t>
+      </w:r>
+      <w:proofErr w:type="spellStart"/>
+      <w:r>
+        <w:rPr>
+          <w:rFonts w:ascii="Arial" w:hAnsi="Arial" w:cs="Arial"/>
+          <w:sz w:val="28"/>
+          <w:szCs w:val="28"/>
+        </w:rPr>
+        <w:t>Propanalol</w:t>
+      </w:r>
+      <w:proofErr w:type="spellEnd"/>
+      <w:r>
+        <w:rPr>
+          <w:rFonts w:ascii="Arial" w:hAnsi="Arial" w:cs="Arial"/>
+          <w:sz w:val="28"/>
+          <w:szCs w:val="28"/>
+        </w:rPr>
+        <w:t xml:space="preserve"> e </w:t>
+      </w:r>
+      <w:proofErr w:type="spellStart"/>
+      <w:r>
+        <w:rPr>
+          <w:rFonts w:ascii="Arial" w:hAnsi="Arial" w:cs="Arial"/>
+          <w:sz w:val="28"/>
+          <w:szCs w:val="28"/>
+        </w:rPr>
+        <w:t>Clonazepam</w:t>
+      </w:r>
+      <w:proofErr w:type="spellEnd"/>
+    </w:p>
+    <w:p>
+      <w:pPr>
+        <w:rPr>
+          <w:rFonts w:ascii="Arial" w:hAnsi="Arial" w:cs="Arial"/>
+          <w:sz w:val="28"/>
+          <w:szCs w:val="28"/>
+        </w:rPr>
+      </w:pPr>
+      <w:r>
+        <w:rPr>
+          <w:rFonts w:ascii="Arial" w:hAnsi="Arial" w:cs="Arial"/>
+          <w:sz w:val="28"/>
+          <w:szCs w:val="28"/>
+        </w:rPr>
+        <w:t>Telefone: 9</w:t>
+      </w:r>
+      <w:r>
+        <w:rPr>
+          <w:rFonts w:ascii="Arial" w:hAnsi="Arial" w:cs="Arial"/>
+          <w:sz w:val="28"/>
+          <w:szCs w:val="28"/>
+        </w:rPr>
+        <w:t>44446666</w:t>
+      </w:r>
+    </w:p>
+    <w:p>
+      <w:pPr>
+        <w:rPr>
+          <w:rFonts w:ascii="Arial" w:hAnsi="Arial" w:cs="Arial"/>
+          <w:sz w:val="28"/>
+          <w:szCs w:val="28"/>
+        </w:rPr>
+      </w:pPr>
+      <w:r>
+        <w:rPr>
+          <w:rFonts w:ascii="Arial" w:hAnsi="Arial" w:cs="Arial"/>
+          <w:sz w:val="28"/>
+          <w:szCs w:val="28"/>
+        </w:rPr>
+        <w:t>Contato de emergência:</w:t>
+      </w:r>
+      <w:r>
+        <w:rPr>
+          <w:rFonts w:ascii="Arial" w:hAnsi="Arial" w:cs="Arial"/>
+          <w:sz w:val="28"/>
+          <w:szCs w:val="28"/>
+        </w:rPr>
+        <w:t xml:space="preserve"> 9</w:t>
+      </w:r>
+      <w:r>
+        <w:rPr>
+          <w:rFonts w:ascii="Arial" w:hAnsi="Arial" w:cs="Arial"/>
+          <w:sz w:val="28"/>
+          <w:szCs w:val="28"/>
+        </w:rPr>
+        <w:t>77774444</w:t>
+      </w:r>
+    </w:p>
+    <w:p>
+      <w:pPr>
+        <w:rPr>
+          <w:rFonts w:ascii="Arial" w:hAnsi="Arial" w:cs="Arial"/>
+          <w:sz w:val="28"/>
+          <w:szCs w:val="28"/>
+        </w:rPr>
+      </w:pPr>
+      <w:r>
+        <w:rPr>
+          <w:rFonts w:ascii="Arial" w:hAnsi="Arial" w:cs="Arial"/>
+          <w:sz w:val="28"/>
+          <w:szCs w:val="28"/>
+        </w:rPr>
+        <w:t>Doenças pré-disposto:</w:t>
+      </w:r>
+      <w:r>
+        <w:rPr>
+          <w:rFonts w:ascii="Arial" w:hAnsi="Arial" w:cs="Arial"/>
+          <w:sz w:val="28"/>
+          <w:szCs w:val="28"/>
+        </w:rPr>
+        <w:t xml:space="preserve"> </w:t>
+      </w:r>
+      <w:r>
+        <w:rPr>
+          <w:rFonts w:ascii="Arial" w:hAnsi="Arial" w:cs="Arial"/>
+          <w:sz w:val="28"/>
+          <w:szCs w:val="28"/>
+        </w:rPr>
+        <w:t>nenhum</w:t>
+      </w:r>
+    </w:p>
+    <w:p>
+      <w:pPr>
+        <w:rPr>
+          <w:rFonts w:ascii="Arial" w:hAnsi="Arial" w:cs="Arial"/>
+          <w:sz w:val="28"/>
+          <w:szCs w:val="28"/>
+        </w:rPr>
+      </w:pPr>
+      <w:proofErr w:type="spellStart"/>
+      <w:r>
+        <w:rPr>
+          <w:rFonts w:ascii="Arial" w:hAnsi="Arial" w:cs="Arial"/>
+          <w:sz w:val="28"/>
+          <w:szCs w:val="28"/>
+        </w:rPr>
+        <w:t>Email</w:t>
+      </w:r>
+      <w:proofErr w:type="spellEnd"/>
+      <w:r>
+        <w:rPr>
+          <w:rFonts w:ascii="Arial" w:hAnsi="Arial" w:cs="Arial"/>
+          <w:sz w:val="28"/>
+          <w:szCs w:val="28"/>
+        </w:rPr>
+        <w:t>:</w:t>
+      </w:r>
+      <w:r>
+        <w:rPr>
+          <w:rFonts w:ascii="Arial" w:hAnsi="Arial" w:cs="Arial"/>
+          <w:sz w:val="28"/>
+          <w:szCs w:val="28"/>
+        </w:rPr>
+        <w:t xml:space="preserve"> </w:t>
+      </w:r>
+      <w:r>
+        <w:rPr>
+          <w:rFonts w:ascii="Arial" w:hAnsi="Arial" w:cs="Arial"/>
+          <w:sz w:val="28"/>
+          <w:szCs w:val="28"/>
+        </w:rPr>
+        <w:t>diogomoreira</w:t>
+      </w:r>
+      <w:r>
+        <w:rPr>
+          <w:rFonts w:ascii="Arial" w:hAnsi="Arial" w:cs="Arial"/>
+          <w:sz w:val="28"/>
+          <w:szCs w:val="28"/>
+        </w:rPr>
+        <w:t>@gmail.com</w:t>
+      </w:r>
+    </w:p>
+    <w:p>
+      <w:pPr>
+        <w:rPr>
+          <w:rFonts w:ascii="Arial" w:hAnsi="Arial" w:cs="Arial"/>
+          <w:bCs/>
+          <w:spacing w:val="7"/>
+          <w:sz w:val="28"/>
+          <w:szCs w:val="28"/>
+        </w:rPr>
+      </w:pPr>
+      <w:r>
+        <w:rPr>
+          <w:rFonts w:ascii="Arial" w:hAnsi="Arial" w:cs="Arial"/>
+          <w:sz w:val="28"/>
+          <w:szCs w:val="28"/>
+        </w:rPr>
+        <w:t xml:space="preserve">RG: </w:t>
+      </w:r>
+      <w:r>
+        <w:rPr>
+          <w:rFonts w:ascii="Arial" w:hAnsi="Arial" w:cs="Arial"/>
+          <w:bCs/>
+          <w:spacing w:val="7"/>
+          <w:sz w:val="28"/>
+          <w:szCs w:val="28"/>
+        </w:rPr>
+        <w:t>21.278.218-6</w:t>
+      </w:r>
+    </w:p>
+    <w:p>
+      <w:pPr>
+        <w:rPr>
+          <w:rFonts w:ascii="Arial" w:hAnsi="Arial" w:cs="Arial"/>
+          <w:sz w:val="28"/>
+          <w:szCs w:val="28"/>
+        </w:rPr>
+      </w:pPr>
+      <w:r>
+        <w:rPr>
+          <w:rFonts w:ascii="Arial" w:hAnsi="Arial" w:cs="Arial"/>
+          <w:sz w:val="28"/>
+          <w:szCs w:val="28"/>
+        </w:rPr>
+        <w:t>Plano de saúde (médico responsável):</w:t>
+      </w:r>
+      <w:r>
+        <w:rPr>
+          <w:rFonts w:ascii="Arial" w:hAnsi="Arial" w:cs="Arial"/>
+          <w:sz w:val="28"/>
+          <w:szCs w:val="28"/>
+        </w:rPr>
+        <w:t xml:space="preserve"> </w:t>
+      </w:r>
+      <w:r>
+        <w:rPr>
+          <w:rFonts w:ascii="Arial" w:hAnsi="Arial" w:cs="Arial"/>
+          <w:sz w:val="28"/>
+          <w:szCs w:val="28"/>
+        </w:rPr>
+        <w:t>Unimed</w:t>
+      </w:r>
     </w:p>
     <w:p>
       <w:pPr>
@@ -1068,8 +1440,124 @@
       </w:rPr>
     </w:lvl>
   </w:abstractNum>
+  <w:abstractNum w:abstractNumId="1" w15:restartNumberingAfterBreak="0">
+    <w:nsid w:val="0B4B6A06"/>
+    <w:multiLevelType w:val="hybridMultilevel"/>
+    <w:tmpl w:val="49EE993A"/>
+    <w:lvl w:ilvl="0" w:tplc="04160001">
+      <w:start w:val="1"/>
+      <w:numFmt w:val="bullet"/>
+      <w:lvlText w:val=""/>
+      <w:lvlJc w:val="left"/>
+      <w:pPr>
+        <w:ind w:left="720" w:hanging="360"/>
+      </w:pPr>
+      <w:rPr>
+        <w:rFonts w:ascii="Symbol" w:hAnsi="Symbol" w:hint="default"/>
+      </w:rPr>
+    </w:lvl>
+    <w:lvl w:ilvl="1" w:tplc="04160003" w:tentative="1">
+      <w:start w:val="1"/>
+      <w:numFmt w:val="bullet"/>
+      <w:lvlText w:val="o"/>
+      <w:lvlJc w:val="left"/>
+      <w:pPr>
+        <w:ind w:left="1440" w:hanging="360"/>
+      </w:pPr>
+      <w:rPr>
+        <w:rFonts w:ascii="Courier New" w:hAnsi="Courier New" w:cs="Courier New" w:hint="default"/>
+      </w:rPr>
+    </w:lvl>
+    <w:lvl w:ilvl="2" w:tplc="04160005" w:tentative="1">
+      <w:start w:val="1"/>
+      <w:numFmt w:val="bullet"/>
+      <w:lvlText w:val=""/>
+      <w:lvlJc w:val="left"/>
+      <w:pPr>
+        <w:ind w:left="2160" w:hanging="360"/>
+      </w:pPr>
+      <w:rPr>
+        <w:rFonts w:ascii="Wingdings" w:hAnsi="Wingdings" w:hint="default"/>
+      </w:rPr>
+    </w:lvl>
+    <w:lvl w:ilvl="3" w:tplc="04160001" w:tentative="1">
+      <w:start w:val="1"/>
+      <w:numFmt w:val="bullet"/>
+      <w:lvlText w:val=""/>
+      <w:lvlJc w:val="left"/>
+      <w:pPr>
+        <w:ind w:left="2880" w:hanging="360"/>
+      </w:pPr>
+      <w:rPr>
+        <w:rFonts w:ascii="Symbol" w:hAnsi="Symbol" w:hint="default"/>
+      </w:rPr>
+    </w:lvl>
+    <w:lvl w:ilvl="4" w:tplc="04160003" w:tentative="1">
+      <w:start w:val="1"/>
+      <w:numFmt w:val="bullet"/>
+      <w:lvlText w:val="o"/>
+      <w:lvlJc w:val="left"/>
+      <w:pPr>
+        <w:ind w:left="3600" w:hanging="360"/>
+      </w:pPr>
+      <w:rPr>
+        <w:rFonts w:ascii="Courier New" w:hAnsi="Courier New" w:cs="Courier New" w:hint="default"/>
+      </w:rPr>
+    </w:lvl>
+    <w:lvl w:ilvl="5" w:tplc="04160005" w:tentative="1">
+      <w:start w:val="1"/>
+      <w:numFmt w:val="bullet"/>
+      <w:lvlText w:val=""/>
+      <w:lvlJc w:val="left"/>
+      <w:pPr>
+        <w:ind w:left="4320" w:hanging="360"/>
+      </w:pPr>
+      <w:rPr>
+        <w:rFonts w:ascii="Wingdings" w:hAnsi="Wingdings" w:hint="default"/>
+      </w:rPr>
+    </w:lvl>
+    <w:lvl w:ilvl="6" w:tplc="04160001" w:tentative="1">
+      <w:start w:val="1"/>
+      <w:numFmt w:val="bullet"/>
+      <w:lvlText w:val=""/>
+      <w:lvlJc w:val="left"/>
+      <w:pPr>
+        <w:ind w:left="5040" w:hanging="360"/>
+      </w:pPr>
+      <w:rPr>
+        <w:rFonts w:ascii="Symbol" w:hAnsi="Symbol" w:hint="default"/>
+      </w:rPr>
+    </w:lvl>
+    <w:lvl w:ilvl="7" w:tplc="04160003" w:tentative="1">
+      <w:start w:val="1"/>
+      <w:numFmt w:val="bullet"/>
+      <w:lvlText w:val="o"/>
+      <w:lvlJc w:val="left"/>
+      <w:pPr>
+        <w:ind w:left="5760" w:hanging="360"/>
+      </w:pPr>
+      <w:rPr>
+        <w:rFonts w:ascii="Courier New" w:hAnsi="Courier New" w:cs="Courier New" w:hint="default"/>
+      </w:rPr>
+    </w:lvl>
+    <w:lvl w:ilvl="8" w:tplc="04160005" w:tentative="1">
+      <w:start w:val="1"/>
+      <w:numFmt w:val="bullet"/>
+      <w:lvlText w:val=""/>
+      <w:lvlJc w:val="left"/>
+      <w:pPr>
+        <w:ind w:left="6480" w:hanging="360"/>
+      </w:pPr>
+      <w:rPr>
+        <w:rFonts w:ascii="Wingdings" w:hAnsi="Wingdings" w:hint="default"/>
+      </w:rPr>
+    </w:lvl>
+  </w:abstractNum>
   <w:num w:numId="1">
     <w:abstractNumId w:val="0"/>
+  </w:num>
+  <w:num w:numId="2">
+    <w:abstractNumId w:val="1"/>
   </w:num>
 </w:numbering>
 </file>
@@ -1563,6 +2051,28 @@
       <w:szCs w:val="32"/>
     </w:rPr>
   </w:style>
+  <w:style w:type="paragraph" w:styleId="PargrafodaLista">
+    <w:name w:val="List Paragraph"/>
+    <w:basedOn w:val="Normal"/>
+    <w:uiPriority w:val="34"/>
+    <w:qFormat/>
+    <w:rsid w:val="005260AB"/>
+    <w:pPr>
+      <w:ind w:left="720"/>
+      <w:contextualSpacing/>
+    </w:pPr>
+  </w:style>
+  <w:style w:type="character" w:styleId="Hyperlink">
+    <w:name w:val="Hyperlink"/>
+    <w:basedOn w:val="Fontepargpadro"/>
+    <w:uiPriority w:val="99"/>
+    <w:unhideWhenUsed/>
+    <w:rsid w:val="005260AB"/>
+    <w:rPr>
+      <w:color w:val="0563C1" w:themeColor="hyperlink"/>
+      <w:u w:val="single"/>
+    </w:rPr>
+  </w:style>
 </w:styles>
 </file>
 
